--- a/MyLABS/Lab05/Doc/Lab 5_3 SpellCheck Application.docx
+++ b/MyLABS/Lab05/Doc/Lab 5_3 SpellCheck Application.docx
@@ -1,8 +1,8 @@
 
 <file path=word/document.xml><?xml version="1.0" encoding="utf-8"?>
-<w:document xmlns:wpc="http://schemas.microsoft.com/office/word/2010/wordprocessingCanvas" xmlns:cx="http://schemas.microsoft.com/office/drawing/2014/chartex" xmlns:cx1="http://schemas.microsoft.com/office/drawing/2015/9/8/chartex" xmlns:cx2="http://schemas.microsoft.com/office/drawing/2015/10/21/chartex" xmlns:cx3="http://schemas.microsoft.com/office/drawing/2016/5/9/chartex" xmlns:cx4="http://schemas.microsoft.com/office/drawing/2016/5/10/chartex" xmlns:cx5="http://schemas.microsoft.com/office/drawing/2016/5/11/chartex" xmlns:cx6="http://schemas.microsoft.com/office/drawing/2016/5/12/chartex" xmlns:cx7="http://schemas.microsoft.com/office/drawing/2016/5/13/chartex" xmlns:cx8="http://schemas.microsoft.com/office/drawing/2016/5/14/chartex" xmlns:mc="http://schemas.openxmlformats.org/markup-compatibility/2006" xmlns:aink="http://schemas.microsoft.com/office/drawing/2016/ink" xmlns:am3d="http://schemas.microsoft.com/office/drawing/2017/model3d" xmlns:o="urn:schemas-microsoft-com:office:office" xmlns:r="http://schemas.openxmlformats.org/officeDocument/2006/relationships" xmlns:m="http://schemas.openxmlformats.org/officeDocument/2006/math" xmlns:v="urn:schemas-microsoft-com:vml" xmlns:wp14="http://schemas.microsoft.com/office/word/2010/wordprocessingDrawing" xmlns:wp="http://schemas.openxmlformats.org/drawingml/2006/wordprocessingDrawing" xmlns:w10="urn:schemas-microsoft-com:office:word" xmlns:w="http://schemas.openxmlformats.org/wordprocessingml/2006/main" xmlns:w14="http://schemas.microsoft.com/office/word/2010/wordml" xmlns:w15="http://schemas.microsoft.com/office/word/2012/wordml" xmlns:w16cid="http://schemas.microsoft.com/office/word/2016/wordml/cid" xmlns:w16se="http://schemas.microsoft.com/office/word/2015/wordml/symex" xmlns:wpg="http://schemas.microsoft.com/office/word/2010/wordprocessingGroup" xmlns:wpi="http://schemas.microsoft.com/office/word/2010/wordprocessingInk" xmlns:wne="http://schemas.microsoft.com/office/word/2006/wordml" xmlns:wps="http://schemas.microsoft.com/office/word/2010/wordprocessingShape" mc:Ignorable="w14 w15 w16se w16cid wp14">
+<w:document xmlns:wpc="http://schemas.microsoft.com/office/word/2010/wordprocessingCanvas" xmlns:cx="http://schemas.microsoft.com/office/drawing/2014/chartex" xmlns:cx1="http://schemas.microsoft.com/office/drawing/2015/9/8/chartex" xmlns:cx2="http://schemas.microsoft.com/office/drawing/2015/10/21/chartex" xmlns:cx3="http://schemas.microsoft.com/office/drawing/2016/5/9/chartex" xmlns:cx4="http://schemas.microsoft.com/office/drawing/2016/5/10/chartex" xmlns:cx5="http://schemas.microsoft.com/office/drawing/2016/5/11/chartex" xmlns:cx6="http://schemas.microsoft.com/office/drawing/2016/5/12/chartex" xmlns:cx7="http://schemas.microsoft.com/office/drawing/2016/5/13/chartex" xmlns:cx8="http://schemas.microsoft.com/office/drawing/2016/5/14/chartex" xmlns:mc="http://schemas.openxmlformats.org/markup-compatibility/2006" xmlns:aink="http://schemas.microsoft.com/office/drawing/2016/ink" xmlns:am3d="http://schemas.microsoft.com/office/drawing/2017/model3d" xmlns:o="urn:schemas-microsoft-com:office:office" xmlns:oel="http://schemas.microsoft.com/office/2019/extlst" xmlns:r="http://schemas.openxmlformats.org/officeDocument/2006/relationships" xmlns:m="http://schemas.openxmlformats.org/officeDocument/2006/math" xmlns:v="urn:schemas-microsoft-com:vml" xmlns:wp14="http://schemas.microsoft.com/office/word/2010/wordprocessingDrawing" xmlns:wp="http://schemas.openxmlformats.org/drawingml/2006/wordprocessingDrawing" xmlns:w10="urn:schemas-microsoft-com:office:word" xmlns:w="http://schemas.openxmlformats.org/wordprocessingml/2006/main" xmlns:w14="http://schemas.microsoft.com/office/word/2010/wordml" xmlns:w15="http://schemas.microsoft.com/office/word/2012/wordml" xmlns:w16cex="http://schemas.microsoft.com/office/word/2018/wordml/cex" xmlns:w16cid="http://schemas.microsoft.com/office/word/2016/wordml/cid" xmlns:w16="http://schemas.microsoft.com/office/word/2018/wordml" xmlns:w16du="http://schemas.microsoft.com/office/word/2023/wordml/word16du" xmlns:w16sdtdh="http://schemas.microsoft.com/office/word/2020/wordml/sdtdatahash" xmlns:w16se="http://schemas.microsoft.com/office/word/2015/wordml/symex" xmlns:wpg="http://schemas.microsoft.com/office/word/2010/wordprocessingGroup" xmlns:wpi="http://schemas.microsoft.com/office/word/2010/wordprocessingInk" xmlns:wne="http://schemas.microsoft.com/office/word/2006/wordml" xmlns:wps="http://schemas.microsoft.com/office/word/2010/wordprocessingShape" mc:Ignorable="w14 w15 w16se w16cid w16 w16cex w16sdtdh w16du wp14">
   <w:body>
-    <w:p xmlns:wp14="http://schemas.microsoft.com/office/word/2010/wordml" wp14:textId="77777777">
+    <w:p>
       <w:pPr>
         <w:tabs>
           <w:tab w:val="left" w:pos="916"/>
@@ -39,7 +39,7 @@
         <w:t>Lab 5_3</w:t>
       </w:r>
     </w:p>
-    <w:p xmlns:wp14="http://schemas.microsoft.com/office/word/2010/wordml" wp14:textId="77777777">
+    <w:p>
       <w:pPr>
         <w:tabs>
           <w:tab w:val="left" w:pos="916"/>
@@ -87,7 +87,7 @@
         <w:t xml:space="preserve"> Application</w:t>
       </w:r>
     </w:p>
-    <w:p xmlns:wp14="http://schemas.microsoft.com/office/word/2010/wordml" wp14:textId="0A1EF0F2">
+    <w:p>
       <w:pPr>
         <w:pStyle w:val="NoSpacing"/>
         <w:rPr>
@@ -104,15 +104,17 @@
         </w:rPr>
         <w:t xml:space="preserve">For the </w:t>
       </w:r>
-      <w:r>
-        <w:rPr>
-          <w:rFonts w:ascii="Courier New" w:hAnsi="Courier New" w:eastAsia="Courier New" w:cs="Courier New"/>
+      <w:proofErr w:type="spellStart"/>
+      <w:r>
+        <w:rPr>
+          <w:rFonts w:ascii="Courier New" w:eastAsia="Courier New" w:hAnsi="Courier New" w:cs="Courier New"/>
           <w:color w:val="27282C"/>
           <w:sz w:val="24"/>
           <w:szCs w:val="24"/>
         </w:rPr>
         <w:t>SpellCheck</w:t>
       </w:r>
+      <w:proofErr w:type="spellEnd"/>
       <w:r>
         <w:rPr>
           <w:color w:val="27282C"/>
@@ -136,23 +138,7 @@
           <w:sz w:val="24"/>
           <w:szCs w:val="24"/>
         </w:rPr>
-        <w:t xml:space="preserve"> classes can be used to store the dictionary of words – the words are read in from ‘words.txt</w:t>
-      </w:r>
-      <w:r>
-        <w:rPr>
-          <w:color w:val="27282C"/>
-          <w:sz w:val="24"/>
-          <w:szCs w:val="24"/>
-        </w:rPr>
-        <w:t>’.</w:t>
-      </w:r>
-      <w:r>
-        <w:rPr>
-          <w:color w:val="27282C"/>
-          <w:sz w:val="24"/>
-          <w:szCs w:val="24"/>
-        </w:rPr>
-        <w:t xml:space="preserve"> It </w:t>
+        <w:t xml:space="preserve"> classes can be used to store the dictionary of words – the words are read in from ‘words.txt’. It </w:t>
       </w:r>
       <w:r>
         <w:rPr>
@@ -168,23 +154,7 @@
           <w:sz w:val="24"/>
           <w:szCs w:val="24"/>
         </w:rPr>
-        <w:t>words found in the text you are spell checking (</w:t>
-      </w:r>
-      <w:r>
-        <w:rPr>
-          <w:color w:val="27282C"/>
-          <w:sz w:val="24"/>
-          <w:szCs w:val="24"/>
-        </w:rPr>
-        <w:t xml:space="preserve">alice30.txt </w:t>
-      </w:r>
-      <w:r>
-        <w:rPr>
-          <w:color w:val="27282C"/>
-          <w:sz w:val="24"/>
-          <w:szCs w:val="24"/>
-        </w:rPr>
-        <w:t>)</w:t>
+        <w:t>words found in the text you are spell checking (alice30.txt )</w:t>
       </w:r>
       <w:r>
         <w:rPr>
@@ -208,42 +178,10 @@
           <w:sz w:val="24"/>
           <w:szCs w:val="24"/>
         </w:rPr>
-        <w:t xml:space="preserve">A larger text file </w:t>
-      </w:r>
-      <w:r>
-        <w:rPr>
-          <w:color w:val="27282C"/>
-          <w:sz w:val="24"/>
-          <w:szCs w:val="24"/>
-        </w:rPr>
-        <w:t>war-and-peace</w:t>
-      </w:r>
-      <w:r>
-        <w:rPr>
-          <w:color w:val="27282C"/>
-          <w:sz w:val="24"/>
-          <w:szCs w:val="24"/>
-        </w:rPr>
-        <w:t>.txt is also give</w:t>
-      </w:r>
-      <w:r>
-        <w:rPr>
-          <w:color w:val="27282C"/>
-          <w:sz w:val="24"/>
-          <w:szCs w:val="24"/>
-        </w:rPr>
-        <w:t>n.</w:t>
-      </w:r>
-      <w:r>
-        <w:rPr>
-          <w:color w:val="27282C"/>
-          <w:sz w:val="24"/>
-          <w:szCs w:val="24"/>
-        </w:rPr>
-        <w:t xml:space="preserve"> </w:t>
+        <w:t xml:space="preserve">A larger text file war-and-peace.txt is also given. </w:t>
       </w:r>
     </w:p>
-    <w:p xmlns:wp14="http://schemas.microsoft.com/office/word/2010/wordml" wp14:textId="77777777">
+    <w:p>
       <w:pPr>
         <w:pStyle w:val="NoSpacing"/>
         <w:rPr>
@@ -253,7 +191,7 @@
         </w:rPr>
       </w:pPr>
     </w:p>
-    <w:p xmlns:wp14="http://schemas.microsoft.com/office/word/2010/wordml" wp14:textId="77777777">
+    <w:p>
       <w:pPr>
         <w:pStyle w:val="NoSpacing"/>
         <w:rPr>
@@ -305,7 +243,6 @@
         </w:rPr>
         <w:t xml:space="preserve">) for </w:t>
       </w:r>
-      <w:proofErr w:type="gramStart"/>
       <w:r>
         <w:rPr>
           <w:rFonts w:ascii="Courier New" w:hAnsi="Courier New" w:cs="Courier New"/>
@@ -313,9 +250,16 @@
           <w:sz w:val="24"/>
           <w:szCs w:val="24"/>
         </w:rPr>
-        <w:t>contains(</w:t>
-      </w:r>
-      <w:proofErr w:type="gramEnd"/>
+        <w:t>contains()</w:t>
+      </w:r>
+      <w:r>
+        <w:rPr>
+          <w:color w:val="27282C"/>
+          <w:sz w:val="24"/>
+          <w:szCs w:val="24"/>
+        </w:rPr>
+        <w:t xml:space="preserve"> method of your chosen </w:t>
+      </w:r>
       <w:r>
         <w:rPr>
           <w:rFonts w:ascii="Courier New" w:hAnsi="Courier New" w:cs="Courier New"/>
@@ -323,15 +267,15 @@
           <w:sz w:val="24"/>
           <w:szCs w:val="24"/>
         </w:rPr>
-        <w:t>)</w:t>
-      </w:r>
-      <w:r>
-        <w:rPr>
-          <w:color w:val="27282C"/>
-          <w:sz w:val="24"/>
-          <w:szCs w:val="24"/>
-        </w:rPr>
-        <w:t xml:space="preserve"> method of your chosen </w:t>
+        <w:t>Collection</w:t>
+      </w:r>
+      <w:r>
+        <w:rPr>
+          <w:color w:val="27282C"/>
+          <w:sz w:val="24"/>
+          <w:szCs w:val="24"/>
+        </w:rPr>
+        <w:t xml:space="preserve"> class – code as given uses a </w:t>
       </w:r>
       <w:r>
         <w:rPr>
@@ -340,23 +284,6 @@
           <w:sz w:val="24"/>
           <w:szCs w:val="24"/>
         </w:rPr>
-        <w:t>Collection</w:t>
-      </w:r>
-      <w:r>
-        <w:rPr>
-          <w:color w:val="27282C"/>
-          <w:sz w:val="24"/>
-          <w:szCs w:val="24"/>
-        </w:rPr>
-        <w:t xml:space="preserve"> class – code as given uses a </w:t>
-      </w:r>
-      <w:r>
-        <w:rPr>
-          <w:rFonts w:ascii="Courier New" w:hAnsi="Courier New" w:cs="Courier New"/>
-          <w:color w:val="27282C"/>
-          <w:sz w:val="24"/>
-          <w:szCs w:val="24"/>
-        </w:rPr>
         <w:t>LinkedList</w:t>
       </w:r>
       <w:r>
@@ -368,7 +295,7 @@
         <w:t xml:space="preserve">. </w:t>
       </w:r>
     </w:p>
-    <w:p xmlns:wp14="http://schemas.microsoft.com/office/word/2010/wordml" wp14:textId="77777777">
+    <w:p>
       <w:pPr>
         <w:pStyle w:val="NoSpacing"/>
         <w:rPr>
@@ -378,7 +305,7 @@
         </w:rPr>
       </w:pPr>
     </w:p>
-    <w:p xmlns:wp14="http://schemas.microsoft.com/office/word/2010/wordml" wp14:textId="77777777">
+    <w:p>
       <w:pPr>
         <w:pStyle w:val="NoSpacing"/>
         <w:rPr>
@@ -395,10 +322,8 @@
         </w:rPr>
         <w:t>Complete the following table:</w:t>
       </w:r>
-      <w:bookmarkStart w:name="_GoBack" w:id="0"/>
-      <w:bookmarkEnd w:id="0"/>
     </w:p>
-    <w:p xmlns:wp14="http://schemas.microsoft.com/office/word/2010/wordml" wp14:textId="77777777">
+    <w:p>
       <w:pPr>
         <w:pStyle w:val="NoSpacing"/>
         <w:rPr>
@@ -420,13 +345,12 @@
         <w:gridCol w:w="2102"/>
         <w:gridCol w:w="2287"/>
       </w:tblGrid>
-      <w:tr xmlns:wp14="http://schemas.microsoft.com/office/word/2010/wordml" wp14:textId="77777777">
+      <w:tr>
         <w:tc>
           <w:tcPr>
             <w:tcW w:w="2340" w:type="dxa"/>
-            <w:tcMar/>
           </w:tcPr>
-          <w:p wp14:textId="77777777">
+          <w:p>
             <w:pPr>
               <w:pStyle w:val="NoSpacing"/>
               <w:rPr>
@@ -448,7 +372,7 @@
               <w:t>Data Structure used to store dictionary</w:t>
             </w:r>
           </w:p>
-          <w:p wp14:textId="77777777">
+          <w:p>
             <w:pPr>
               <w:pStyle w:val="NoSpacing"/>
               <w:rPr>
@@ -464,9 +388,8 @@
         <w:tc>
           <w:tcPr>
             <w:tcW w:w="2287" w:type="dxa"/>
-            <w:tcMar/>
           </w:tcPr>
-          <w:p wp14:textId="77777777">
+          <w:p>
             <w:pPr>
               <w:pStyle w:val="NoSpacing"/>
               <w:rPr>
@@ -497,7 +420,6 @@
               </w:rPr>
               <w:t xml:space="preserve">Time for </w:t>
             </w:r>
-            <w:proofErr w:type="gramStart"/>
             <w:r>
               <w:rPr>
                 <w:rFonts w:ascii="Courier New" w:hAnsi="Courier New" w:cs="Courier New"/>
@@ -507,32 +429,20 @@
                 <w:szCs w:val="24"/>
                 <w:u w:val="single"/>
               </w:rPr>
-              <w:t>contains(</w:t>
-            </w:r>
-            <w:proofErr w:type="gramEnd"/>
-            <w:r>
-              <w:rPr>
-                <w:rFonts w:ascii="Courier New" w:hAnsi="Courier New" w:cs="Courier New"/>
+              <w:t xml:space="preserve">contains() </w:t>
+            </w:r>
+            <w:r>
+              <w:rPr>
                 <w:b/>
                 <w:color w:val="27282C"/>
                 <w:sz w:val="24"/>
                 <w:szCs w:val="24"/>
                 <w:u w:val="single"/>
               </w:rPr>
-              <w:t xml:space="preserve">) </w:t>
-            </w:r>
-            <w:r>
-              <w:rPr>
-                <w:b/>
-                <w:color w:val="27282C"/>
-                <w:sz w:val="24"/>
-                <w:szCs w:val="24"/>
-                <w:u w:val="single"/>
-              </w:rPr>
               <w:t>method</w:t>
             </w:r>
           </w:p>
-          <w:p wp14:textId="77777777">
+          <w:p>
             <w:pPr>
               <w:pStyle w:val="NoSpacing"/>
               <w:rPr>
@@ -548,9 +458,8 @@
         <w:tc>
           <w:tcPr>
             <w:tcW w:w="2102" w:type="dxa"/>
-            <w:tcMar/>
           </w:tcPr>
-          <w:p wp14:textId="77777777">
+          <w:p>
             <w:pPr>
               <w:pStyle w:val="NoSpacing"/>
               <w:rPr>
@@ -593,7 +502,6 @@
               </w:rPr>
               <w:t xml:space="preserve"> for </w:t>
             </w:r>
-            <w:proofErr w:type="gramStart"/>
             <w:r>
               <w:rPr>
                 <w:rFonts w:ascii="Courier New" w:hAnsi="Courier New" w:cs="Courier New"/>
@@ -603,19 +511,7 @@
                 <w:szCs w:val="24"/>
                 <w:u w:val="single"/>
               </w:rPr>
-              <w:t>contains(</w:t>
-            </w:r>
-            <w:proofErr w:type="gramEnd"/>
-            <w:r>
-              <w:rPr>
-                <w:rFonts w:ascii="Courier New" w:hAnsi="Courier New" w:cs="Courier New"/>
-                <w:b/>
-                <w:color w:val="27282C"/>
-                <w:sz w:val="24"/>
-                <w:szCs w:val="24"/>
-                <w:u w:val="single"/>
-              </w:rPr>
-              <w:t>)</w:t>
+              <w:t>contains()</w:t>
             </w:r>
             <w:r>
               <w:rPr>
@@ -632,14 +528,13 @@
         <w:tc>
           <w:tcPr>
             <w:tcW w:w="2287" w:type="dxa"/>
-            <w:tcMar/>
           </w:tcPr>
-          <w:p wp14:textId="688797E6">
-            <w:pPr>
-              <w:pStyle w:val="NoSpacing"/>
-              <w:rPr>
-                <w:b w:val="1"/>
-                <w:bCs w:val="1"/>
+          <w:p>
+            <w:pPr>
+              <w:pStyle w:val="NoSpacing"/>
+              <w:rPr>
+                <w:b/>
+                <w:bCs/>
                 <w:color w:val="27282C"/>
                 <w:sz w:val="24"/>
                 <w:szCs w:val="24"/>
@@ -648,8 +543,8 @@
             </w:pPr>
             <w:r>
               <w:rPr>
-                <w:b w:val="1"/>
-                <w:bCs w:val="1"/>
+                <w:b/>
+                <w:bCs/>
                 <w:color w:val="27282C"/>
                 <w:sz w:val="24"/>
                 <w:szCs w:val="24"/>
@@ -659,8 +554,8 @@
             </w:r>
             <w:r>
               <w:rPr>
-                <w:b w:val="1"/>
-                <w:bCs w:val="1"/>
+                <w:b/>
+                <w:bCs/>
                 <w:color w:val="27282C"/>
                 <w:sz w:val="24"/>
                 <w:szCs w:val="24"/>
@@ -670,90 +565,55 @@
             </w:r>
             <w:r>
               <w:rPr>
-                <w:b w:val="1"/>
-                <w:bCs w:val="1"/>
+                <w:b/>
+                <w:bCs/>
                 <w:color w:val="27282C"/>
                 <w:sz w:val="24"/>
                 <w:szCs w:val="24"/>
                 <w:u w:val="single"/>
               </w:rPr>
-              <w:t>h for</w:t>
-            </w:r>
-            <w:r>
-              <w:rPr>
-                <w:b w:val="1"/>
-                <w:bCs w:val="1"/>
+              <w:t xml:space="preserve">h for </w:t>
+            </w:r>
+            <w:r>
+              <w:rPr>
+                <w:rFonts w:ascii="Courier New" w:hAnsi="Courier New" w:cs="Courier New"/>
+                <w:b/>
+                <w:bCs/>
                 <w:color w:val="27282C"/>
                 <w:sz w:val="24"/>
                 <w:szCs w:val="24"/>
                 <w:u w:val="single"/>
               </w:rPr>
-              <w:t xml:space="preserve"> </w:t>
-            </w:r>
-            <w:r>
-              <w:rPr>
-                <w:rFonts w:ascii="Courier New" w:hAnsi="Courier New" w:cs="Courier New"/>
-                <w:b w:val="1"/>
-                <w:bCs w:val="1"/>
+              <w:t>contains()</w:t>
+            </w:r>
+            <w:r>
+              <w:rPr>
+                <w:b/>
+                <w:bCs/>
                 <w:color w:val="27282C"/>
                 <w:sz w:val="24"/>
                 <w:szCs w:val="24"/>
                 <w:u w:val="single"/>
               </w:rPr>
-              <w:t>contains</w:t>
-            </w:r>
-            <w:r>
-              <w:rPr>
-                <w:rFonts w:ascii="Courier New" w:hAnsi="Courier New" w:cs="Courier New"/>
-                <w:b w:val="1"/>
-                <w:bCs w:val="1"/>
+              <w:t xml:space="preserve"> method</w:t>
+            </w:r>
+          </w:p>
+          <w:p>
+            <w:pPr>
+              <w:pStyle w:val="NoSpacing"/>
+              <w:rPr>
+                <w:b/>
+                <w:bCs/>
                 <w:color w:val="27282C"/>
                 <w:sz w:val="24"/>
                 <w:szCs w:val="24"/>
                 <w:u w:val="single"/>
               </w:rPr>
-              <w:t>(</w:t>
-            </w:r>
-            <w:r>
-              <w:rPr>
-                <w:rFonts w:ascii="Courier New" w:hAnsi="Courier New" w:cs="Courier New"/>
-                <w:b w:val="1"/>
-                <w:bCs w:val="1"/>
-                <w:color w:val="27282C"/>
-                <w:sz w:val="24"/>
-                <w:szCs w:val="24"/>
-                <w:u w:val="single"/>
-              </w:rPr>
-              <w:t>)</w:t>
-            </w:r>
-            <w:r>
-              <w:rPr>
-                <w:b w:val="1"/>
-                <w:bCs w:val="1"/>
-                <w:color w:val="27282C"/>
-                <w:sz w:val="24"/>
-                <w:szCs w:val="24"/>
-                <w:u w:val="single"/>
-              </w:rPr>
-              <w:t xml:space="preserve"> method</w:t>
-            </w:r>
-          </w:p>
-          <w:p wp14:textId="78AD9C87">
-            <w:pPr>
-              <w:pStyle w:val="NoSpacing"/>
-              <w:rPr>
-                <w:b w:val="1"/>
-                <w:bCs w:val="1"/>
-                <w:color w:val="27282C"/>
-                <w:sz w:val="24"/>
-                <w:szCs w:val="24"/>
-                <w:u w:val="single"/>
-              </w:rPr>
-            </w:pPr>
-            <w:r>
-              <w:rPr>
-                <w:b w:val="1"/>
-                <w:bCs w:val="1"/>
+            </w:pPr>
+            <w:r>
+              <w:rPr>
+                <w:b/>
+                <w:bCs/>
                 <w:color w:val="27282C"/>
                 <w:sz w:val="24"/>
                 <w:szCs w:val="24"/>
@@ -764,13 +624,12 @@
           </w:p>
         </w:tc>
       </w:tr>
-      <w:tr xmlns:wp14="http://schemas.microsoft.com/office/word/2010/wordml" wp14:textId="77777777">
+      <w:tr>
         <w:tc>
           <w:tcPr>
             <w:tcW w:w="2340" w:type="dxa"/>
-            <w:tcMar/>
           </w:tcPr>
-          <w:p wp14:textId="77777777">
+          <w:p>
             <w:pPr>
               <w:pStyle w:val="NoSpacing"/>
               <w:rPr>
@@ -794,107 +653,148 @@
         <w:tc>
           <w:tcPr>
             <w:tcW w:w="2287" w:type="dxa"/>
-            <w:tcMar/>
           </w:tcPr>
-          <w:p wp14:textId="77777777">
-            <w:pPr>
-              <w:pStyle w:val="NoSpacing"/>
-              <w:rPr>
-                <w:color w:val="27282C"/>
-                <w:sz w:val="24"/>
-                <w:szCs w:val="24"/>
-              </w:rPr>
-            </w:pPr>
+          <w:p>
+            <w:pPr>
+              <w:pStyle w:val="NoSpacing"/>
+              <w:rPr>
+                <w:color w:val="27282C"/>
+                <w:sz w:val="24"/>
+                <w:szCs w:val="24"/>
+              </w:rPr>
+            </w:pPr>
+            <w:r>
+              <w:rPr>
+                <w:color w:val="27282C"/>
+                <w:sz w:val="24"/>
+                <w:szCs w:val="24"/>
+              </w:rPr>
+              <w:t>95</w:t>
+            </w:r>
           </w:p>
         </w:tc>
         <w:tc>
           <w:tcPr>
             <w:tcW w:w="2102" w:type="dxa"/>
-            <w:tcMar/>
           </w:tcPr>
-          <w:p wp14:textId="77777777">
-            <w:pPr>
-              <w:pStyle w:val="NoSpacing"/>
-              <w:rPr>
-                <w:color w:val="27282C"/>
-                <w:sz w:val="24"/>
-                <w:szCs w:val="24"/>
-              </w:rPr>
-            </w:pPr>
+          <w:p>
+            <w:pPr>
+              <w:pStyle w:val="NoSpacing"/>
+              <w:rPr>
+                <w:color w:val="27282C"/>
+                <w:sz w:val="24"/>
+                <w:szCs w:val="24"/>
+              </w:rPr>
+            </w:pPr>
+            <w:r>
+              <w:rPr>
+                <w:color w:val="27282C"/>
+                <w:sz w:val="24"/>
+                <w:szCs w:val="24"/>
+              </w:rPr>
+              <w:t>6,920</w:t>
+            </w:r>
           </w:p>
         </w:tc>
         <w:tc>
           <w:tcPr>
             <w:tcW w:w="2287" w:type="dxa"/>
-            <w:tcMar/>
           </w:tcPr>
-          <w:p wp14:textId="21A38903">
-            <w:pPr>
-              <w:pStyle w:val="NoSpacing"/>
-              <w:rPr>
-                <w:color w:val="27282C"/>
-                <w:sz w:val="24"/>
-                <w:szCs w:val="24"/>
-              </w:rPr>
-            </w:pPr>
+          <w:p>
+            <w:pPr>
+              <w:pStyle w:val="NoSpacing"/>
+              <w:rPr>
+                <w:color w:val="27282C"/>
+                <w:sz w:val="24"/>
+                <w:szCs w:val="24"/>
+              </w:rPr>
+            </w:pPr>
+            <w:r>
+              <w:rPr>
+                <w:color w:val="27282C"/>
+                <w:sz w:val="24"/>
+                <w:szCs w:val="24"/>
+              </w:rPr>
+              <w:t>O(n)</w:t>
+            </w:r>
           </w:p>
         </w:tc>
       </w:tr>
-      <w:tr xmlns:wp14="http://schemas.microsoft.com/office/word/2010/wordml" wp14:textId="77777777">
+      <w:tr>
         <w:tc>
           <w:tcPr>
             <w:tcW w:w="2340" w:type="dxa"/>
-            <w:tcMar/>
           </w:tcPr>
-          <w:p wp14:textId="3A6F0640">
-            <w:pPr>
-              <w:pStyle w:val="NoSpacing"/>
-              <w:rPr>
-                <w:color w:val="27282C"/>
-                <w:sz w:val="24"/>
-                <w:szCs w:val="24"/>
-              </w:rPr>
-            </w:pPr>
+          <w:p>
+            <w:pPr>
+              <w:pStyle w:val="NoSpacing"/>
+              <w:rPr>
+                <w:color w:val="27282C"/>
+                <w:sz w:val="24"/>
+                <w:szCs w:val="24"/>
+              </w:rPr>
+            </w:pPr>
+            <w:r>
+              <w:rPr>
+                <w:color w:val="27282C"/>
+                <w:sz w:val="24"/>
+                <w:szCs w:val="24"/>
+              </w:rPr>
+              <w:t>Collection</w:t>
+            </w:r>
           </w:p>
         </w:tc>
         <w:tc>
           <w:tcPr>
             <w:tcW w:w="2287" w:type="dxa"/>
-            <w:tcMar/>
           </w:tcPr>
-          <w:p wp14:textId="77777777">
-            <w:pPr>
-              <w:pStyle w:val="NoSpacing"/>
-              <w:rPr>
-                <w:color w:val="27282C"/>
-                <w:sz w:val="24"/>
-                <w:szCs w:val="24"/>
-              </w:rPr>
-            </w:pPr>
+          <w:p>
+            <w:pPr>
+              <w:pStyle w:val="NoSpacing"/>
+              <w:rPr>
+                <w:color w:val="27282C"/>
+                <w:sz w:val="24"/>
+                <w:szCs w:val="24"/>
+              </w:rPr>
+            </w:pPr>
+            <w:r>
+              <w:rPr>
+                <w:color w:val="27282C"/>
+                <w:sz w:val="24"/>
+                <w:szCs w:val="24"/>
+              </w:rPr>
+              <w:t>96</w:t>
+            </w:r>
           </w:p>
         </w:tc>
         <w:tc>
           <w:tcPr>
             <w:tcW w:w="2102" w:type="dxa"/>
-            <w:tcMar/>
           </w:tcPr>
-          <w:p wp14:textId="77777777">
-            <w:pPr>
-              <w:pStyle w:val="NoSpacing"/>
-              <w:rPr>
-                <w:color w:val="27282C"/>
-                <w:sz w:val="24"/>
-                <w:szCs w:val="24"/>
-              </w:rPr>
-            </w:pPr>
+          <w:p>
+            <w:pPr>
+              <w:pStyle w:val="NoSpacing"/>
+              <w:rPr>
+                <w:color w:val="27282C"/>
+                <w:sz w:val="24"/>
+                <w:szCs w:val="24"/>
+              </w:rPr>
+            </w:pPr>
+            <w:r>
+              <w:rPr>
+                <w:color w:val="27282C"/>
+                <w:sz w:val="24"/>
+                <w:szCs w:val="24"/>
+              </w:rPr>
+              <w:t>7,465</w:t>
+            </w:r>
           </w:p>
         </w:tc>
         <w:tc>
           <w:tcPr>
             <w:tcW w:w="2287" w:type="dxa"/>
-            <w:tcMar/>
           </w:tcPr>
-          <w:p wp14:textId="7119C58F">
+          <w:p>
             <w:pPr>
               <w:pStyle w:val="NoSpacing"/>
               <w:rPr>
@@ -906,127 +806,175 @@
           </w:p>
         </w:tc>
       </w:tr>
-      <w:tr xmlns:wp14="http://schemas.microsoft.com/office/word/2010/wordml" wp14:textId="77777777">
+      <w:tr>
         <w:tc>
           <w:tcPr>
             <w:tcW w:w="2340" w:type="dxa"/>
-            <w:tcMar/>
           </w:tcPr>
-          <w:p wp14:textId="524728AF">
-            <w:pPr>
-              <w:pStyle w:val="NoSpacing"/>
-              <w:rPr>
-                <w:color w:val="27282C"/>
-                <w:sz w:val="24"/>
-                <w:szCs w:val="24"/>
-              </w:rPr>
-            </w:pPr>
+          <w:p>
+            <w:pPr>
+              <w:pStyle w:val="NoSpacing"/>
+              <w:rPr>
+                <w:color w:val="27282C"/>
+                <w:sz w:val="24"/>
+                <w:szCs w:val="24"/>
+              </w:rPr>
+            </w:pPr>
+            <w:r>
+              <w:rPr>
+                <w:color w:val="27282C"/>
+                <w:sz w:val="24"/>
+                <w:szCs w:val="24"/>
+              </w:rPr>
+              <w:t>Array List</w:t>
+            </w:r>
           </w:p>
         </w:tc>
         <w:tc>
           <w:tcPr>
             <w:tcW w:w="2287" w:type="dxa"/>
-            <w:tcMar/>
           </w:tcPr>
-          <w:p wp14:textId="77777777">
-            <w:pPr>
-              <w:pStyle w:val="NoSpacing"/>
-              <w:rPr>
-                <w:color w:val="27282C"/>
-                <w:sz w:val="24"/>
-                <w:szCs w:val="24"/>
-              </w:rPr>
-            </w:pPr>
+          <w:p>
+            <w:pPr>
+              <w:pStyle w:val="NoSpacing"/>
+              <w:rPr>
+                <w:color w:val="27282C"/>
+                <w:sz w:val="24"/>
+                <w:szCs w:val="24"/>
+              </w:rPr>
+            </w:pPr>
+            <w:r>
+              <w:rPr>
+                <w:color w:val="27282C"/>
+                <w:sz w:val="24"/>
+                <w:szCs w:val="24"/>
+              </w:rPr>
+              <w:t>92</w:t>
+            </w:r>
           </w:p>
         </w:tc>
         <w:tc>
           <w:tcPr>
             <w:tcW w:w="2102" w:type="dxa"/>
-            <w:tcMar/>
           </w:tcPr>
-          <w:p wp14:textId="77777777">
-            <w:pPr>
-              <w:pStyle w:val="NoSpacing"/>
-              <w:rPr>
-                <w:color w:val="27282C"/>
-                <w:sz w:val="24"/>
-                <w:szCs w:val="24"/>
-              </w:rPr>
-            </w:pPr>
+          <w:p>
+            <w:pPr>
+              <w:pStyle w:val="NoSpacing"/>
+              <w:rPr>
+                <w:color w:val="27282C"/>
+                <w:sz w:val="24"/>
+                <w:szCs w:val="24"/>
+              </w:rPr>
+            </w:pPr>
+            <w:r>
+              <w:rPr>
+                <w:color w:val="27282C"/>
+                <w:sz w:val="24"/>
+                <w:szCs w:val="24"/>
+              </w:rPr>
+              <w:t>3,546</w:t>
+            </w:r>
           </w:p>
         </w:tc>
         <w:tc>
           <w:tcPr>
             <w:tcW w:w="2287" w:type="dxa"/>
-            <w:tcMar/>
           </w:tcPr>
-          <w:p wp14:textId="21AFA0F4">
-            <w:pPr>
-              <w:pStyle w:val="NoSpacing"/>
-              <w:rPr>
-                <w:color w:val="auto"/>
-                <w:sz w:val="24"/>
-                <w:szCs w:val="24"/>
-              </w:rPr>
-            </w:pPr>
+          <w:p>
+            <w:pPr>
+              <w:pStyle w:val="NoSpacing"/>
+              <w:rPr>
+                <w:sz w:val="24"/>
+                <w:szCs w:val="24"/>
+              </w:rPr>
+            </w:pPr>
+            <w:r>
+              <w:rPr>
+                <w:sz w:val="24"/>
+                <w:szCs w:val="24"/>
+              </w:rPr>
+              <w:t>O(n)</w:t>
+            </w:r>
           </w:p>
         </w:tc>
       </w:tr>
-      <w:tr xmlns:wp14="http://schemas.microsoft.com/office/word/2010/wordml" wp14:textId="77777777">
+      <w:tr>
         <w:tc>
           <w:tcPr>
             <w:tcW w:w="2340" w:type="dxa"/>
-            <w:tcMar/>
           </w:tcPr>
-          <w:p wp14:textId="49279C42">
-            <w:pPr>
-              <w:pStyle w:val="NoSpacing"/>
-              <w:rPr>
-                <w:color w:val="27282C"/>
-                <w:sz w:val="24"/>
-                <w:szCs w:val="24"/>
-              </w:rPr>
-            </w:pPr>
+          <w:p>
+            <w:pPr>
+              <w:pStyle w:val="NoSpacing"/>
+              <w:rPr>
+                <w:color w:val="27282C"/>
+                <w:sz w:val="24"/>
+                <w:szCs w:val="24"/>
+              </w:rPr>
+            </w:pPr>
+            <w:proofErr w:type="spellStart"/>
+            <w:r>
+              <w:rPr>
+                <w:color w:val="27282C"/>
+                <w:sz w:val="24"/>
+                <w:szCs w:val="24"/>
+              </w:rPr>
+              <w:t>TreeSet</w:t>
+            </w:r>
+            <w:proofErr w:type="spellEnd"/>
           </w:p>
         </w:tc>
         <w:tc>
           <w:tcPr>
             <w:tcW w:w="2287" w:type="dxa"/>
-            <w:tcMar/>
           </w:tcPr>
-          <w:p wp14:textId="77777777">
-            <w:pPr>
-              <w:pStyle w:val="NoSpacing"/>
-              <w:rPr>
-                <w:color w:val="27282C"/>
-                <w:sz w:val="24"/>
-                <w:szCs w:val="24"/>
-              </w:rPr>
-            </w:pPr>
+          <w:p>
+            <w:pPr>
+              <w:pStyle w:val="NoSpacing"/>
+              <w:rPr>
+                <w:color w:val="27282C"/>
+                <w:sz w:val="24"/>
+                <w:szCs w:val="24"/>
+              </w:rPr>
+            </w:pPr>
+            <w:r>
+              <w:rPr>
+                <w:color w:val="27282C"/>
+                <w:sz w:val="24"/>
+                <w:szCs w:val="24"/>
+              </w:rPr>
+              <w:t>55</w:t>
+            </w:r>
           </w:p>
         </w:tc>
         <w:tc>
           <w:tcPr>
             <w:tcW w:w="2102" w:type="dxa"/>
-            <w:tcMar/>
           </w:tcPr>
-          <w:p wp14:textId="77777777">
-            <w:pPr>
-              <w:pStyle w:val="NoSpacing"/>
-              <w:rPr>
-                <w:color w:val="27282C"/>
-                <w:sz w:val="24"/>
-                <w:szCs w:val="24"/>
-              </w:rPr>
-            </w:pPr>
+          <w:p>
+            <w:pPr>
+              <w:pStyle w:val="NoSpacing"/>
+              <w:rPr>
+                <w:color w:val="27282C"/>
+                <w:sz w:val="24"/>
+                <w:szCs w:val="24"/>
+              </w:rPr>
+            </w:pPr>
+            <w:r>
+              <w:rPr>
+                <w:color w:val="27282C"/>
+                <w:sz w:val="24"/>
+                <w:szCs w:val="24"/>
+              </w:rPr>
+              <w:t>187</w:t>
+            </w:r>
           </w:p>
         </w:tc>
         <w:tc>
           <w:tcPr>
             <w:tcW w:w="2287" w:type="dxa"/>
-            <w:tcMar/>
           </w:tcPr>
-          <w:p wp14:textId="5BC09B74">
+          <w:p>
             <w:pPr>
               <w:pStyle w:val="NoSpacing"/>
               <w:rPr>
@@ -1035,89 +983,117 @@
                 <w:szCs w:val="24"/>
               </w:rPr>
             </w:pPr>
+            <w:r>
+              <w:rPr>
+                <w:sz w:val="24"/>
+                <w:szCs w:val="24"/>
+              </w:rPr>
+              <w:t>O(log n)</w:t>
+            </w:r>
           </w:p>
         </w:tc>
       </w:tr>
-      <w:tr xmlns:wp14="http://schemas.microsoft.com/office/word/2010/wordml" wp14:textId="77777777">
+      <w:tr>
         <w:tc>
           <w:tcPr>
             <w:tcW w:w="2340" w:type="dxa"/>
-            <w:tcMar/>
           </w:tcPr>
-          <w:p wp14:textId="77777777">
-            <w:pPr>
-              <w:pStyle w:val="NoSpacing"/>
-              <w:rPr>
-                <w:color w:val="27282C"/>
-                <w:sz w:val="24"/>
-                <w:szCs w:val="24"/>
-              </w:rPr>
-            </w:pPr>
+          <w:p>
+            <w:pPr>
+              <w:pStyle w:val="NoSpacing"/>
+              <w:rPr>
+                <w:color w:val="27282C"/>
+                <w:sz w:val="24"/>
+                <w:szCs w:val="24"/>
+              </w:rPr>
+            </w:pPr>
+            <w:r>
+              <w:rPr>
+                <w:color w:val="27282C"/>
+                <w:sz w:val="24"/>
+                <w:szCs w:val="24"/>
+              </w:rPr>
+              <w:t>HashSet</w:t>
+            </w:r>
           </w:p>
         </w:tc>
         <w:tc>
           <w:tcPr>
             <w:tcW w:w="2287" w:type="dxa"/>
-            <w:tcMar/>
           </w:tcPr>
-          <w:p wp14:textId="77777777">
-            <w:pPr>
-              <w:pStyle w:val="NoSpacing"/>
-              <w:rPr>
-                <w:color w:val="27282C"/>
-                <w:sz w:val="24"/>
-                <w:szCs w:val="24"/>
-              </w:rPr>
-            </w:pPr>
+          <w:p>
+            <w:pPr>
+              <w:pStyle w:val="NoSpacing"/>
+              <w:rPr>
+                <w:color w:val="27282C"/>
+                <w:sz w:val="24"/>
+                <w:szCs w:val="24"/>
+              </w:rPr>
+            </w:pPr>
+            <w:r>
+              <w:rPr>
+                <w:color w:val="27282C"/>
+                <w:sz w:val="24"/>
+                <w:szCs w:val="24"/>
+              </w:rPr>
+              <w:t>62</w:t>
+            </w:r>
           </w:p>
         </w:tc>
         <w:tc>
           <w:tcPr>
             <w:tcW w:w="2102" w:type="dxa"/>
-            <w:tcMar/>
           </w:tcPr>
-          <w:p wp14:textId="77777777">
-            <w:pPr>
-              <w:pStyle w:val="NoSpacing"/>
-              <w:rPr>
-                <w:color w:val="27282C"/>
-                <w:sz w:val="24"/>
-                <w:szCs w:val="24"/>
-              </w:rPr>
-            </w:pPr>
+          <w:p>
+            <w:pPr>
+              <w:pStyle w:val="NoSpacing"/>
+              <w:rPr>
+                <w:color w:val="27282C"/>
+                <w:sz w:val="24"/>
+                <w:szCs w:val="24"/>
+              </w:rPr>
+            </w:pPr>
+            <w:r>
+              <w:rPr>
+                <w:color w:val="27282C"/>
+                <w:sz w:val="24"/>
+                <w:szCs w:val="24"/>
+              </w:rPr>
+              <w:t>233</w:t>
+            </w:r>
           </w:p>
         </w:tc>
         <w:tc>
           <w:tcPr>
             <w:tcW w:w="2287" w:type="dxa"/>
-            <w:tcMar/>
           </w:tcPr>
-          <w:p wp14:textId="77777777">
-            <w:pPr>
-              <w:pStyle w:val="NoSpacing"/>
-              <w:rPr>
-                <w:color w:val="27282C"/>
-                <w:sz w:val="24"/>
-                <w:szCs w:val="24"/>
-              </w:rPr>
-            </w:pPr>
+          <w:p>
+            <w:pPr>
+              <w:pStyle w:val="NoSpacing"/>
+              <w:rPr>
+                <w:color w:val="27282C"/>
+                <w:sz w:val="24"/>
+                <w:szCs w:val="24"/>
+              </w:rPr>
+            </w:pPr>
+            <w:r>
+              <w:rPr>
+                <w:color w:val="27282C"/>
+                <w:sz w:val="24"/>
+                <w:szCs w:val="24"/>
+              </w:rPr>
+              <w:t>O(1)</w:t>
+            </w:r>
           </w:p>
         </w:tc>
       </w:tr>
     </w:tbl>
     <w:p>
       <w:pPr>
-        <w:spacing w:after="160" w:afterAutospacing="off" w:line="257" w:lineRule="auto"/>
-        <w:rPr>
-          <w:rFonts w:ascii="Calibri" w:hAnsi="Calibri" w:eastAsia="Calibri" w:cs="Calibri" w:asciiTheme="minorAscii" w:hAnsiTheme="minorAscii" w:eastAsiaTheme="minorAscii" w:cstheme="minorAscii"/>
-          <w:b w:val="0"/>
-          <w:bCs w:val="0"/>
-          <w:i w:val="0"/>
-          <w:iCs w:val="0"/>
-          <w:caps w:val="0"/>
-          <w:smallCaps w:val="0"/>
-          <w:noProof w:val="0"/>
-          <w:color w:val="000000" w:themeColor="text1" w:themeTint="FF" w:themeShade="FF"/>
+        <w:spacing w:line="257" w:lineRule="auto"/>
+        <w:rPr>
+          <w:rFonts w:eastAsiaTheme="minorEastAsia"/>
+          <w:color w:val="000000" w:themeColor="text1"/>
           <w:sz w:val="24"/>
           <w:szCs w:val="24"/>
           <w:lang w:val="en-GB"/>
@@ -1126,54 +1102,109 @@
     </w:p>
     <w:p>
       <w:pPr>
-        <w:spacing w:after="160" w:afterAutospacing="off" w:line="257" w:lineRule="auto"/>
-        <w:rPr>
-          <w:rFonts w:ascii="Calibri" w:hAnsi="Calibri" w:eastAsia="Calibri" w:cs="Calibri" w:asciiTheme="minorAscii" w:hAnsiTheme="minorAscii" w:eastAsiaTheme="minorAscii" w:cstheme="minorAscii"/>
-          <w:noProof w:val="0"/>
-          <w:sz w:val="22"/>
-          <w:szCs w:val="22"/>
-          <w:lang w:val="en-IE"/>
+        <w:spacing w:line="257" w:lineRule="auto"/>
+        <w:rPr>
+          <w:rFonts w:eastAsiaTheme="minorEastAsia"/>
         </w:rPr>
       </w:pPr>
       <w:r>
         <w:rPr>
-          <w:rFonts w:ascii="Calibri" w:hAnsi="Calibri" w:eastAsia="Calibri" w:cs="Calibri" w:asciiTheme="minorAscii" w:hAnsiTheme="minorAscii" w:eastAsiaTheme="minorAscii" w:cstheme="minorAscii"/>
-          <w:b w:val="0"/>
-          <w:bCs w:val="0"/>
-          <w:i w:val="0"/>
-          <w:iCs w:val="0"/>
-          <w:caps w:val="0"/>
-          <w:smallCaps w:val="0"/>
-          <w:noProof w:val="0"/>
-          <w:color w:val="000000" w:themeColor="text1" w:themeTint="FF" w:themeShade="FF"/>
+          <w:rFonts w:eastAsiaTheme="minorEastAsia"/>
+          <w:color w:val="000000" w:themeColor="text1"/>
           <w:sz w:val="24"/>
           <w:szCs w:val="24"/>
           <w:lang w:val="en-GB"/>
         </w:rPr>
-        <w:t>Obtained with ___________ processor, _________ GHz, Java Version ___, Windows 11 (or specify if not…)</w:t>
+        <w:t>Obtained with __</w:t>
+      </w:r>
+      <w:r>
+        <w:rPr>
+          <w:sz w:val="24"/>
+          <w:szCs w:val="24"/>
+          <w:u w:val="single"/>
+        </w:rPr>
+        <w:t xml:space="preserve"> </w:t>
+      </w:r>
+      <w:r>
+        <w:rPr>
+          <w:sz w:val="24"/>
+          <w:szCs w:val="24"/>
+          <w:u w:val="single"/>
+        </w:rPr>
+        <w:t>Intel Core i</w:t>
+      </w:r>
+      <w:r>
+        <w:rPr>
+          <w:sz w:val="24"/>
+          <w:szCs w:val="24"/>
+          <w:u w:val="single"/>
+        </w:rPr>
+        <w:t>7</w:t>
+      </w:r>
+      <w:r>
+        <w:rPr>
+          <w:rFonts w:eastAsiaTheme="minorEastAsia"/>
+          <w:color w:val="000000" w:themeColor="text1"/>
+          <w:sz w:val="24"/>
+          <w:szCs w:val="24"/>
+          <w:lang w:val="en-GB"/>
+        </w:rPr>
+        <w:t>___ processor, ___</w:t>
+      </w:r>
+      <w:r>
+        <w:rPr>
+          <w:rFonts w:eastAsiaTheme="minorEastAsia"/>
+          <w:color w:val="000000" w:themeColor="text1"/>
+          <w:sz w:val="24"/>
+          <w:szCs w:val="24"/>
+          <w:u w:val="single"/>
+          <w:lang w:val="en-GB"/>
+        </w:rPr>
+        <w:t>2.8</w:t>
+      </w:r>
+      <w:r>
+        <w:rPr>
+          <w:rFonts w:eastAsiaTheme="minorEastAsia"/>
+          <w:color w:val="000000" w:themeColor="text1"/>
+          <w:sz w:val="24"/>
+          <w:szCs w:val="24"/>
+          <w:lang w:val="en-GB"/>
+        </w:rPr>
+        <w:t>__GHz, Java Version _</w:t>
+      </w:r>
+      <w:r>
+        <w:rPr>
+          <w:sz w:val="24"/>
+          <w:szCs w:val="24"/>
+          <w:u w:val="single"/>
+          <w:lang w:val="en-GB"/>
+        </w:rPr>
+        <w:t>22.0.2</w:t>
+      </w:r>
+      <w:r>
+        <w:rPr>
+          <w:rFonts w:eastAsiaTheme="minorEastAsia"/>
+          <w:color w:val="000000" w:themeColor="text1"/>
+          <w:sz w:val="24"/>
+          <w:szCs w:val="24"/>
+          <w:lang w:val="en-GB"/>
+        </w:rPr>
+        <w:t>__, Windows 11 (or specify if not…)</w:t>
       </w:r>
     </w:p>
     <w:p>
       <w:pPr>
-        <w:pStyle w:val="Normal"/>
-        <w:spacing w:after="160" w:afterAutospacing="off" w:line="257" w:lineRule="auto"/>
-        <w:rPr>
-          <w:rFonts w:ascii="Calibri" w:hAnsi="Calibri" w:eastAsia="Calibri" w:cs="Calibri" w:asciiTheme="minorAscii" w:hAnsiTheme="minorAscii" w:eastAsiaTheme="minorAscii" w:cstheme="minorAscii"/>
-          <w:b w:val="0"/>
-          <w:bCs w:val="0"/>
-          <w:i w:val="0"/>
-          <w:iCs w:val="0"/>
-          <w:caps w:val="0"/>
-          <w:smallCaps w:val="0"/>
-          <w:noProof w:val="0"/>
-          <w:color w:val="000000" w:themeColor="text1" w:themeTint="FF" w:themeShade="FF"/>
+        <w:spacing w:line="257" w:lineRule="auto"/>
+        <w:rPr>
+          <w:rFonts w:eastAsiaTheme="minorEastAsia"/>
+          <w:color w:val="000000" w:themeColor="text1"/>
           <w:sz w:val="24"/>
           <w:szCs w:val="24"/>
           <w:lang w:val="en-GB"/>
         </w:rPr>
       </w:pPr>
     </w:p>
-    <w:p xmlns:wp14="http://schemas.microsoft.com/office/word/2010/wordml" wp14:textId="77777777" wp14:noSpellErr="1">
+    <w:p>
       <w:pPr>
         <w:tabs>
           <w:tab w:val="left" w:pos="916"/>
@@ -1194,14 +1225,12 @@
           <w:tab w:val="left" w:pos="14656"/>
         </w:tabs>
         <w:rPr>
-          <w:rFonts w:cs="Calibri" w:cstheme="minorAscii"/>
           <w:sz w:val="24"/>
           <w:szCs w:val="24"/>
         </w:rPr>
       </w:pPr>
       <w:r>
         <w:rPr>
-          <w:rFonts w:cs="Calibri" w:cstheme="minorAscii"/>
           <w:sz w:val="24"/>
           <w:szCs w:val="24"/>
         </w:rPr>
@@ -1217,7 +1246,6 @@
       </w:r>
       <w:r>
         <w:rPr>
-          <w:rFonts w:cs="Calibri" w:cstheme="minorAscii"/>
           <w:sz w:val="24"/>
           <w:szCs w:val="24"/>
         </w:rPr>
@@ -1229,89 +1257,61 @@
           <w:sz w:val="24"/>
           <w:szCs w:val="24"/>
         </w:rPr>
-        <w:t>contains(</w:t>
-      </w:r>
-      <w:r>
-        <w:rPr>
-          <w:rFonts w:ascii="Courier New" w:hAnsi="Courier New" w:cs="Courier New"/>
-          <w:sz w:val="24"/>
-          <w:szCs w:val="24"/>
-        </w:rPr>
-        <w:t>)</w:t>
-      </w:r>
-      <w:r>
-        <w:rPr>
-          <w:rFonts w:cs="Calibri" w:cstheme="minorAscii"/>
-          <w:sz w:val="24"/>
-          <w:szCs w:val="24"/>
-        </w:rPr>
-        <w:t xml:space="preserve"> method. Use the larger text file if the smaller file </w:t>
-      </w:r>
-      <w:r>
-        <w:rPr>
-          <w:rFonts w:cs="Calibri" w:cstheme="minorAscii"/>
-          <w:sz w:val="24"/>
-          <w:szCs w:val="24"/>
-        </w:rPr>
-        <w:t>give</w:t>
-      </w:r>
-      <w:r>
-        <w:rPr>
-          <w:rFonts w:cs="Calibri" w:cstheme="minorAscii"/>
-          <w:sz w:val="24"/>
-          <w:szCs w:val="24"/>
-        </w:rPr>
-        <w:t xml:space="preserve"> values that are too small.</w:t>
+        <w:t>contains()</w:t>
+      </w:r>
+      <w:r>
+        <w:rPr>
+          <w:sz w:val="24"/>
+          <w:szCs w:val="24"/>
+        </w:rPr>
+        <w:t xml:space="preserve"> method. Use the larger text file if the smaller file give values that are too small.</w:t>
       </w:r>
     </w:p>
-    <w:p xmlns:wp14="http://schemas.microsoft.com/office/word/2010/wordml" wp14:textId="0DC984FB">
+    <w:p>
       <w:pPr>
-        <w:pStyle w:val="Normal"/>
         <w:tabs>
-          <w:tab w:val="left" w:leader="none" w:pos="916"/>
-          <w:tab w:val="left" w:leader="none" w:pos="1832"/>
-          <w:tab w:val="left" w:leader="none" w:pos="2748"/>
-          <w:tab w:val="left" w:leader="none" w:pos="3664"/>
-          <w:tab w:val="left" w:leader="none" w:pos="4580"/>
-          <w:tab w:val="left" w:leader="none" w:pos="5496"/>
-          <w:tab w:val="left" w:leader="none" w:pos="6412"/>
-          <w:tab w:val="left" w:leader="none" w:pos="7328"/>
-          <w:tab w:val="left" w:leader="none" w:pos="8244"/>
-          <w:tab w:val="left" w:leader="none" w:pos="9160"/>
-          <w:tab w:val="left" w:leader="none" w:pos="10076"/>
-          <w:tab w:val="left" w:leader="none" w:pos="10992"/>
-          <w:tab w:val="left" w:leader="none" w:pos="11908"/>
-          <w:tab w:val="left" w:leader="none" w:pos="12824"/>
-          <w:tab w:val="left" w:leader="none" w:pos="13740"/>
-          <w:tab w:val="left" w:leader="none" w:pos="14656"/>
+          <w:tab w:val="left" w:pos="916"/>
+          <w:tab w:val="left" w:pos="1832"/>
+          <w:tab w:val="left" w:pos="2748"/>
+          <w:tab w:val="left" w:pos="3664"/>
+          <w:tab w:val="left" w:pos="4580"/>
+          <w:tab w:val="left" w:pos="5496"/>
+          <w:tab w:val="left" w:pos="6412"/>
+          <w:tab w:val="left" w:pos="7328"/>
+          <w:tab w:val="left" w:pos="8244"/>
+          <w:tab w:val="left" w:pos="9160"/>
+          <w:tab w:val="left" w:pos="10076"/>
+          <w:tab w:val="left" w:pos="10992"/>
+          <w:tab w:val="left" w:pos="11908"/>
+          <w:tab w:val="left" w:pos="12824"/>
+          <w:tab w:val="left" w:pos="13740"/>
+          <w:tab w:val="left" w:pos="14656"/>
         </w:tabs>
         <w:rPr>
-          <w:rFonts w:cs="Calibri" w:cstheme="minorAscii"/>
           <w:sz w:val="24"/>
           <w:szCs w:val="24"/>
         </w:rPr>
       </w:pPr>
     </w:p>
-    <w:p xmlns:wp14="http://schemas.microsoft.com/office/word/2010/wordml" wp14:textId="3EFCFE74">
+    <w:p>
       <w:pPr>
-        <w:pStyle w:val="Normal"/>
         <w:tabs>
-          <w:tab w:val="left" w:leader="none" w:pos="916"/>
-          <w:tab w:val="left" w:leader="none" w:pos="1832"/>
-          <w:tab w:val="left" w:leader="none" w:pos="2748"/>
-          <w:tab w:val="left" w:leader="none" w:pos="3664"/>
-          <w:tab w:val="left" w:leader="none" w:pos="4580"/>
-          <w:tab w:val="left" w:leader="none" w:pos="5496"/>
-          <w:tab w:val="left" w:leader="none" w:pos="6412"/>
-          <w:tab w:val="left" w:leader="none" w:pos="7328"/>
-          <w:tab w:val="left" w:leader="none" w:pos="8244"/>
-          <w:tab w:val="left" w:leader="none" w:pos="9160"/>
-          <w:tab w:val="left" w:leader="none" w:pos="10076"/>
-          <w:tab w:val="left" w:leader="none" w:pos="10992"/>
-          <w:tab w:val="left" w:leader="none" w:pos="11908"/>
-          <w:tab w:val="left" w:leader="none" w:pos="12824"/>
-          <w:tab w:val="left" w:leader="none" w:pos="13740"/>
-          <w:tab w:val="left" w:leader="none" w:pos="14656"/>
+          <w:tab w:val="left" w:pos="916"/>
+          <w:tab w:val="left" w:pos="1832"/>
+          <w:tab w:val="left" w:pos="2748"/>
+          <w:tab w:val="left" w:pos="3664"/>
+          <w:tab w:val="left" w:pos="4580"/>
+          <w:tab w:val="left" w:pos="5496"/>
+          <w:tab w:val="left" w:pos="6412"/>
+          <w:tab w:val="left" w:pos="7328"/>
+          <w:tab w:val="left" w:pos="8244"/>
+          <w:tab w:val="left" w:pos="9160"/>
+          <w:tab w:val="left" w:pos="10076"/>
+          <w:tab w:val="left" w:pos="10992"/>
+          <w:tab w:val="left" w:pos="11908"/>
+          <w:tab w:val="left" w:pos="12824"/>
+          <w:tab w:val="left" w:pos="13740"/>
+          <w:tab w:val="left" w:pos="14656"/>
         </w:tabs>
         <w:rPr>
           <w:color w:val="27282C"/>
@@ -1321,7 +1321,6 @@
       </w:pPr>
       <w:r>
         <w:rPr>
-          <w:rFonts w:cs="Calibri" w:cstheme="minorAscii"/>
           <w:sz w:val="24"/>
           <w:szCs w:val="24"/>
         </w:rPr>
@@ -1329,7 +1328,7 @@
       </w:r>
       <w:r>
         <w:rPr>
-          <w:rFonts w:ascii="Courier New" w:hAnsi="Courier New" w:eastAsia="Courier New" w:cs="Courier New"/>
+          <w:rFonts w:ascii="Courier New" w:eastAsia="Courier New" w:hAnsi="Courier New" w:cs="Courier New"/>
           <w:sz w:val="24"/>
           <w:szCs w:val="24"/>
         </w:rPr>
@@ -1337,21 +1336,22 @@
       </w:r>
       <w:r>
         <w:rPr>
-          <w:rFonts w:cs="Calibri" w:cstheme="minorAscii"/>
           <w:sz w:val="24"/>
           <w:szCs w:val="24"/>
         </w:rPr>
         <w:t xml:space="preserve"> class would you recommend for the </w:t>
       </w:r>
-      <w:r>
-        <w:rPr>
-          <w:rFonts w:ascii="Courier New" w:hAnsi="Courier New" w:eastAsia="Courier New" w:cs="Courier New"/>
+      <w:proofErr w:type="spellStart"/>
+      <w:r>
+        <w:rPr>
+          <w:rFonts w:ascii="Courier New" w:eastAsia="Courier New" w:hAnsi="Courier New" w:cs="Courier New"/>
           <w:color w:val="27282C"/>
           <w:sz w:val="24"/>
           <w:szCs w:val="24"/>
         </w:rPr>
         <w:t>SpellCheck</w:t>
       </w:r>
+      <w:proofErr w:type="spellEnd"/>
       <w:r>
         <w:rPr>
           <w:color w:val="27282C"/>
@@ -1361,26 +1361,25 @@
         <w:t xml:space="preserve"> application? </w:t>
       </w:r>
     </w:p>
-    <w:p xmlns:wp14="http://schemas.microsoft.com/office/word/2010/wordml" wp14:textId="52D07313">
+    <w:p>
       <w:pPr>
-        <w:pStyle w:val="Normal"/>
         <w:tabs>
-          <w:tab w:val="left" w:leader="none" w:pos="916"/>
-          <w:tab w:val="left" w:leader="none" w:pos="1832"/>
-          <w:tab w:val="left" w:leader="none" w:pos="2748"/>
-          <w:tab w:val="left" w:leader="none" w:pos="3664"/>
-          <w:tab w:val="left" w:leader="none" w:pos="4580"/>
-          <w:tab w:val="left" w:leader="none" w:pos="5496"/>
-          <w:tab w:val="left" w:leader="none" w:pos="6412"/>
-          <w:tab w:val="left" w:leader="none" w:pos="7328"/>
-          <w:tab w:val="left" w:leader="none" w:pos="8244"/>
-          <w:tab w:val="left" w:leader="none" w:pos="9160"/>
-          <w:tab w:val="left" w:leader="none" w:pos="10076"/>
-          <w:tab w:val="left" w:leader="none" w:pos="10992"/>
-          <w:tab w:val="left" w:leader="none" w:pos="11908"/>
-          <w:tab w:val="left" w:leader="none" w:pos="12824"/>
-          <w:tab w:val="left" w:leader="none" w:pos="13740"/>
-          <w:tab w:val="left" w:leader="none" w:pos="14656"/>
+          <w:tab w:val="left" w:pos="916"/>
+          <w:tab w:val="left" w:pos="1832"/>
+          <w:tab w:val="left" w:pos="2748"/>
+          <w:tab w:val="left" w:pos="3664"/>
+          <w:tab w:val="left" w:pos="4580"/>
+          <w:tab w:val="left" w:pos="5496"/>
+          <w:tab w:val="left" w:pos="6412"/>
+          <w:tab w:val="left" w:pos="7328"/>
+          <w:tab w:val="left" w:pos="8244"/>
+          <w:tab w:val="left" w:pos="9160"/>
+          <w:tab w:val="left" w:pos="10076"/>
+          <w:tab w:val="left" w:pos="10992"/>
+          <w:tab w:val="left" w:pos="11908"/>
+          <w:tab w:val="left" w:pos="12824"/>
+          <w:tab w:val="left" w:pos="13740"/>
+          <w:tab w:val="left" w:pos="14656"/>
         </w:tabs>
         <w:rPr>
           <w:color w:val="27282C"/>
@@ -1394,29 +1393,44 @@
           <w:sz w:val="24"/>
           <w:szCs w:val="24"/>
         </w:rPr>
-        <w:t>______________________</w:t>
+        <w:t>__</w:t>
+      </w:r>
+      <w:r>
+        <w:rPr>
+          <w:color w:val="27282C"/>
+          <w:sz w:val="24"/>
+          <w:szCs w:val="24"/>
+        </w:rPr>
+        <w:t>HashSet</w:t>
+      </w:r>
+      <w:r>
+        <w:rPr>
+          <w:color w:val="27282C"/>
+          <w:sz w:val="24"/>
+          <w:szCs w:val="24"/>
+        </w:rPr>
+        <w:t>____________________</w:t>
       </w:r>
     </w:p>
-    <w:p xmlns:wp14="http://schemas.microsoft.com/office/word/2010/wordml" wp14:textId="3553F0B9">
+    <w:p>
       <w:pPr>
-        <w:pStyle w:val="Normal"/>
         <w:tabs>
-          <w:tab w:val="left" w:leader="none" w:pos="916"/>
-          <w:tab w:val="left" w:leader="none" w:pos="1832"/>
-          <w:tab w:val="left" w:leader="none" w:pos="2748"/>
-          <w:tab w:val="left" w:leader="none" w:pos="3664"/>
-          <w:tab w:val="left" w:leader="none" w:pos="4580"/>
-          <w:tab w:val="left" w:leader="none" w:pos="5496"/>
-          <w:tab w:val="left" w:leader="none" w:pos="6412"/>
-          <w:tab w:val="left" w:leader="none" w:pos="7328"/>
-          <w:tab w:val="left" w:leader="none" w:pos="8244"/>
-          <w:tab w:val="left" w:leader="none" w:pos="9160"/>
-          <w:tab w:val="left" w:leader="none" w:pos="10076"/>
-          <w:tab w:val="left" w:leader="none" w:pos="10992"/>
-          <w:tab w:val="left" w:leader="none" w:pos="11908"/>
-          <w:tab w:val="left" w:leader="none" w:pos="12824"/>
-          <w:tab w:val="left" w:leader="none" w:pos="13740"/>
-          <w:tab w:val="left" w:leader="none" w:pos="14656"/>
+          <w:tab w:val="left" w:pos="916"/>
+          <w:tab w:val="left" w:pos="1832"/>
+          <w:tab w:val="left" w:pos="2748"/>
+          <w:tab w:val="left" w:pos="3664"/>
+          <w:tab w:val="left" w:pos="4580"/>
+          <w:tab w:val="left" w:pos="5496"/>
+          <w:tab w:val="left" w:pos="6412"/>
+          <w:tab w:val="left" w:pos="7328"/>
+          <w:tab w:val="left" w:pos="8244"/>
+          <w:tab w:val="left" w:pos="9160"/>
+          <w:tab w:val="left" w:pos="10076"/>
+          <w:tab w:val="left" w:pos="10992"/>
+          <w:tab w:val="left" w:pos="11908"/>
+          <w:tab w:val="left" w:pos="12824"/>
+          <w:tab w:val="left" w:pos="13740"/>
+          <w:tab w:val="left" w:pos="14656"/>
         </w:tabs>
         <w:rPr>
           <w:color w:val="27282C"/>
@@ -1425,26 +1439,25 @@
         </w:rPr>
       </w:pPr>
     </w:p>
-    <w:p xmlns:wp14="http://schemas.microsoft.com/office/word/2010/wordml" wp14:textId="1087C3DA">
+    <w:p>
       <w:pPr>
-        <w:pStyle w:val="Normal"/>
         <w:tabs>
-          <w:tab w:val="left" w:leader="none" w:pos="916"/>
-          <w:tab w:val="left" w:leader="none" w:pos="1832"/>
-          <w:tab w:val="left" w:leader="none" w:pos="2748"/>
-          <w:tab w:val="left" w:leader="none" w:pos="3664"/>
-          <w:tab w:val="left" w:leader="none" w:pos="4580"/>
-          <w:tab w:val="left" w:leader="none" w:pos="5496"/>
-          <w:tab w:val="left" w:leader="none" w:pos="6412"/>
-          <w:tab w:val="left" w:leader="none" w:pos="7328"/>
-          <w:tab w:val="left" w:leader="none" w:pos="8244"/>
-          <w:tab w:val="left" w:leader="none" w:pos="9160"/>
-          <w:tab w:val="left" w:leader="none" w:pos="10076"/>
-          <w:tab w:val="left" w:leader="none" w:pos="10992"/>
-          <w:tab w:val="left" w:leader="none" w:pos="11908"/>
-          <w:tab w:val="left" w:leader="none" w:pos="12824"/>
-          <w:tab w:val="left" w:leader="none" w:pos="13740"/>
-          <w:tab w:val="left" w:leader="none" w:pos="14656"/>
+          <w:tab w:val="left" w:pos="916"/>
+          <w:tab w:val="left" w:pos="1832"/>
+          <w:tab w:val="left" w:pos="2748"/>
+          <w:tab w:val="left" w:pos="3664"/>
+          <w:tab w:val="left" w:pos="4580"/>
+          <w:tab w:val="left" w:pos="5496"/>
+          <w:tab w:val="left" w:pos="6412"/>
+          <w:tab w:val="left" w:pos="7328"/>
+          <w:tab w:val="left" w:pos="8244"/>
+          <w:tab w:val="left" w:pos="9160"/>
+          <w:tab w:val="left" w:pos="10076"/>
+          <w:tab w:val="left" w:pos="10992"/>
+          <w:tab w:val="left" w:pos="11908"/>
+          <w:tab w:val="left" w:pos="12824"/>
+          <w:tab w:val="left" w:pos="13740"/>
+          <w:tab w:val="left" w:pos="14656"/>
         </w:tabs>
         <w:rPr>
           <w:color w:val="27282C"/>
@@ -1458,29 +1471,36 @@
           <w:sz w:val="24"/>
           <w:szCs w:val="24"/>
         </w:rPr>
-        <w:t>Explain your answer __________________________________________________________</w:t>
+        <w:t>Explain your answer</w:t>
+      </w:r>
+      <w:r>
+        <w:rPr>
+          <w:color w:val="27282C"/>
+          <w:sz w:val="24"/>
+          <w:szCs w:val="24"/>
+        </w:rPr>
+        <w:t>:</w:t>
       </w:r>
     </w:p>
-    <w:p xmlns:wp14="http://schemas.microsoft.com/office/word/2010/wordml" wp14:textId="137986B2">
+    <w:p>
       <w:pPr>
-        <w:pStyle w:val="Normal"/>
         <w:tabs>
-          <w:tab w:val="left" w:leader="none" w:pos="916"/>
-          <w:tab w:val="left" w:leader="none" w:pos="1832"/>
-          <w:tab w:val="left" w:leader="none" w:pos="2748"/>
-          <w:tab w:val="left" w:leader="none" w:pos="3664"/>
-          <w:tab w:val="left" w:leader="none" w:pos="4580"/>
-          <w:tab w:val="left" w:leader="none" w:pos="5496"/>
-          <w:tab w:val="left" w:leader="none" w:pos="6412"/>
-          <w:tab w:val="left" w:leader="none" w:pos="7328"/>
-          <w:tab w:val="left" w:leader="none" w:pos="8244"/>
-          <w:tab w:val="left" w:leader="none" w:pos="9160"/>
-          <w:tab w:val="left" w:leader="none" w:pos="10076"/>
-          <w:tab w:val="left" w:leader="none" w:pos="10992"/>
-          <w:tab w:val="left" w:leader="none" w:pos="11908"/>
-          <w:tab w:val="left" w:leader="none" w:pos="12824"/>
-          <w:tab w:val="left" w:leader="none" w:pos="13740"/>
-          <w:tab w:val="left" w:leader="none" w:pos="14656"/>
+          <w:tab w:val="left" w:pos="916"/>
+          <w:tab w:val="left" w:pos="1832"/>
+          <w:tab w:val="left" w:pos="2748"/>
+          <w:tab w:val="left" w:pos="3664"/>
+          <w:tab w:val="left" w:pos="4580"/>
+          <w:tab w:val="left" w:pos="5496"/>
+          <w:tab w:val="left" w:pos="6412"/>
+          <w:tab w:val="left" w:pos="7328"/>
+          <w:tab w:val="left" w:pos="8244"/>
+          <w:tab w:val="left" w:pos="9160"/>
+          <w:tab w:val="left" w:pos="10076"/>
+          <w:tab w:val="left" w:pos="10992"/>
+          <w:tab w:val="left" w:pos="11908"/>
+          <w:tab w:val="left" w:pos="12824"/>
+          <w:tab w:val="left" w:pos="13740"/>
+          <w:tab w:val="left" w:pos="14656"/>
         </w:tabs>
         <w:rPr>
           <w:color w:val="27282C"/>
@@ -1494,47 +1514,67 @@
           <w:sz w:val="24"/>
           <w:szCs w:val="24"/>
         </w:rPr>
-        <w:t>___________________________________________________________</w:t>
-      </w:r>
-    </w:p>
-    <w:p xmlns:wp14="http://schemas.microsoft.com/office/word/2010/wordml" wp14:textId="27FE3067">
-      <w:pPr>
-        <w:pStyle w:val="Normal"/>
-        <w:tabs>
-          <w:tab w:val="left" w:leader="none" w:pos="916"/>
-          <w:tab w:val="left" w:leader="none" w:pos="1832"/>
-          <w:tab w:val="left" w:leader="none" w:pos="2748"/>
-          <w:tab w:val="left" w:leader="none" w:pos="3664"/>
-          <w:tab w:val="left" w:leader="none" w:pos="4580"/>
-          <w:tab w:val="left" w:leader="none" w:pos="5496"/>
-          <w:tab w:val="left" w:leader="none" w:pos="6412"/>
-          <w:tab w:val="left" w:leader="none" w:pos="7328"/>
-          <w:tab w:val="left" w:leader="none" w:pos="8244"/>
-          <w:tab w:val="left" w:leader="none" w:pos="9160"/>
-          <w:tab w:val="left" w:leader="none" w:pos="10076"/>
-          <w:tab w:val="left" w:leader="none" w:pos="10992"/>
-          <w:tab w:val="left" w:leader="none" w:pos="11908"/>
-          <w:tab w:val="left" w:leader="none" w:pos="12824"/>
-          <w:tab w:val="left" w:leader="none" w:pos="13740"/>
-          <w:tab w:val="left" w:leader="none" w:pos="14656"/>
-        </w:tabs>
-        <w:rPr>
-          <w:color w:val="27282C"/>
-          <w:sz w:val="24"/>
-          <w:szCs w:val="24"/>
-        </w:rPr>
-      </w:pPr>
-      <w:r>
-        <w:rPr>
-          <w:color w:val="27282C"/>
-          <w:sz w:val="24"/>
-          <w:szCs w:val="24"/>
-        </w:rPr>
-        <w:t>___________________________________________________________</w:t>
+        <w:t>The contains() method operates in O(1) time on average, making it highly efficient for checking the existence of words in the dictionary</w:t>
+      </w:r>
+      <w:r>
+        <w:rPr>
+          <w:color w:val="27282C"/>
+          <w:sz w:val="24"/>
+          <w:szCs w:val="24"/>
+        </w:rPr>
+        <w:t>.</w:t>
+      </w:r>
+      <w:r>
+        <w:rPr>
+          <w:rFonts w:ascii="Arial" w:hAnsi="Arial" w:cs="Arial"/>
+          <w:color w:val="374151"/>
+        </w:rPr>
+        <w:t xml:space="preserve"> </w:t>
+      </w:r>
+      <w:r>
+        <w:rPr>
+          <w:color w:val="27282C"/>
+          <w:sz w:val="24"/>
+          <w:szCs w:val="24"/>
+        </w:rPr>
+        <w:t>The performance metrics indicate that it has the lowest time in milliseconds for the contains() method compared to other data structures.</w:t>
+      </w:r>
+      <w:r>
+        <w:rPr>
+          <w:rFonts w:ascii="Arial" w:hAnsi="Arial" w:cs="Arial"/>
+          <w:color w:val="374151"/>
+        </w:rPr>
+        <w:t xml:space="preserve"> </w:t>
+      </w:r>
+      <w:r>
+        <w:rPr>
+          <w:color w:val="27282C"/>
+          <w:sz w:val="24"/>
+          <w:szCs w:val="24"/>
+        </w:rPr>
+        <w:t xml:space="preserve">HashSet is straightforward to implement and manage, making it suitable for a </w:t>
+      </w:r>
+      <w:proofErr w:type="spellStart"/>
+      <w:r>
+        <w:rPr>
+          <w:color w:val="27282C"/>
+          <w:sz w:val="24"/>
+          <w:szCs w:val="24"/>
+        </w:rPr>
+        <w:t>SpellCheck</w:t>
+      </w:r>
+      <w:proofErr w:type="spellEnd"/>
+      <w:r>
+        <w:rPr>
+          <w:color w:val="27282C"/>
+          <w:sz w:val="24"/>
+          <w:szCs w:val="24"/>
+        </w:rPr>
+        <w:t xml:space="preserve"> application where quick lookups are essential.</w:t>
       </w:r>
     </w:p>
     <w:sectPr>
-      <w:pgSz w:w="11906" w:h="16838" w:orient="portrait"/>
+      <w:pgSz w:w="11906" w:h="16838"/>
       <w:pgMar w:top="1440" w:right="1440" w:bottom="1440" w:left="1440" w:header="708" w:footer="708" w:gutter="0"/>
       <w:cols w:space="708"/>
       <w:docGrid w:linePitch="360"/>
@@ -1544,11 +1584,11 @@
 </file>
 
 <file path=word/styles.xml><?xml version="1.0" encoding="utf-8"?>
-<w:styles xmlns:wp14="http://schemas.microsoft.com/office/word/2010/wordprocessingDrawing" xmlns:mc="http://schemas.openxmlformats.org/markup-compatibility/2006" xmlns:r="http://schemas.openxmlformats.org/officeDocument/2006/relationships" xmlns:w="http://schemas.openxmlformats.org/wordprocessingml/2006/main" xmlns:w14="http://schemas.microsoft.com/office/word/2010/wordml" xmlns:w15="http://schemas.microsoft.com/office/word/2012/wordml" xmlns:w16cid="http://schemas.microsoft.com/office/word/2016/wordml/cid" xmlns:w16se="http://schemas.microsoft.com/office/word/2015/wordml/symex" mc:Ignorable="w14 w15 w16se w16cid wp14">
+<w:styles xmlns:mc="http://schemas.openxmlformats.org/markup-compatibility/2006" xmlns:r="http://schemas.openxmlformats.org/officeDocument/2006/relationships" xmlns:w="http://schemas.openxmlformats.org/wordprocessingml/2006/main" xmlns:w14="http://schemas.microsoft.com/office/word/2010/wordml" xmlns:w15="http://schemas.microsoft.com/office/word/2012/wordml" xmlns:w16cex="http://schemas.microsoft.com/office/word/2018/wordml/cex" xmlns:w16cid="http://schemas.microsoft.com/office/word/2016/wordml/cid" xmlns:w16="http://schemas.microsoft.com/office/word/2018/wordml" xmlns:w16du="http://schemas.microsoft.com/office/word/2023/wordml/word16du" xmlns:w16sdtdh="http://schemas.microsoft.com/office/word/2020/wordml/sdtdatahash" xmlns:w16se="http://schemas.microsoft.com/office/word/2015/wordml/symex" mc:Ignorable="w14 w15 w16se w16cid w16 w16cex w16sdtdh w16du">
   <w:docDefaults>
     <w:rPrDefault>
       <w:rPr>
-        <w:rFonts w:asciiTheme="minorHAnsi" w:hAnsiTheme="minorHAnsi" w:eastAsiaTheme="minorHAnsi" w:cstheme="minorBidi"/>
+        <w:rFonts w:asciiTheme="minorHAnsi" w:eastAsiaTheme="minorHAnsi" w:hAnsiTheme="minorHAnsi" w:cstheme="minorBidi"/>
         <w:sz w:val="22"/>
         <w:szCs w:val="22"/>
         <w:lang w:val="en-IE" w:eastAsia="en-US" w:bidi="ar-SA"/>
@@ -1560,17 +1600,17 @@
       </w:pPr>
     </w:pPrDefault>
   </w:docDefaults>
-  <w:latentStyles w:defLockedState="0" w:defUIPriority="99" w:defSemiHidden="0" w:defUnhideWhenUsed="0" w:defQFormat="0" w:count="375">
+  <w:latentStyles w:defLockedState="0" w:defUIPriority="99" w:defSemiHidden="0" w:defUnhideWhenUsed="0" w:defQFormat="0" w:count="376">
     <w:lsdException w:name="Normal" w:uiPriority="0" w:qFormat="1"/>
     <w:lsdException w:name="heading 1" w:uiPriority="9" w:qFormat="1"/>
-    <w:lsdException w:name="heading 2" w:uiPriority="9" w:semiHidden="1" w:unhideWhenUsed="1" w:qFormat="1"/>
-    <w:lsdException w:name="heading 3" w:uiPriority="9" w:semiHidden="1" w:unhideWhenUsed="1" w:qFormat="1"/>
-    <w:lsdException w:name="heading 4" w:uiPriority="9" w:semiHidden="1" w:unhideWhenUsed="1" w:qFormat="1"/>
-    <w:lsdException w:name="heading 5" w:uiPriority="9" w:semiHidden="1" w:unhideWhenUsed="1" w:qFormat="1"/>
-    <w:lsdException w:name="heading 6" w:uiPriority="9" w:semiHidden="1" w:unhideWhenUsed="1" w:qFormat="1"/>
-    <w:lsdException w:name="heading 7" w:uiPriority="9" w:semiHidden="1" w:unhideWhenUsed="1" w:qFormat="1"/>
-    <w:lsdException w:name="heading 8" w:uiPriority="9" w:semiHidden="1" w:unhideWhenUsed="1" w:qFormat="1"/>
-    <w:lsdException w:name="heading 9" w:uiPriority="9" w:semiHidden="1" w:unhideWhenUsed="1" w:qFormat="1"/>
+    <w:lsdException w:name="heading 2" w:semiHidden="1" w:uiPriority="9" w:unhideWhenUsed="1" w:qFormat="1"/>
+    <w:lsdException w:name="heading 3" w:semiHidden="1" w:uiPriority="9" w:unhideWhenUsed="1" w:qFormat="1"/>
+    <w:lsdException w:name="heading 4" w:semiHidden="1" w:uiPriority="9" w:unhideWhenUsed="1" w:qFormat="1"/>
+    <w:lsdException w:name="heading 5" w:semiHidden="1" w:uiPriority="9" w:unhideWhenUsed="1" w:qFormat="1"/>
+    <w:lsdException w:name="heading 6" w:semiHidden="1" w:uiPriority="9" w:unhideWhenUsed="1" w:qFormat="1"/>
+    <w:lsdException w:name="heading 7" w:semiHidden="1" w:uiPriority="9" w:unhideWhenUsed="1" w:qFormat="1"/>
+    <w:lsdException w:name="heading 8" w:semiHidden="1" w:uiPriority="9" w:unhideWhenUsed="1" w:qFormat="1"/>
+    <w:lsdException w:name="heading 9" w:semiHidden="1" w:uiPriority="9" w:unhideWhenUsed="1" w:qFormat="1"/>
     <w:lsdException w:name="index 1" w:semiHidden="1" w:unhideWhenUsed="1"/>
     <w:lsdException w:name="index 2" w:semiHidden="1" w:unhideWhenUsed="1"/>
     <w:lsdException w:name="index 3" w:semiHidden="1" w:unhideWhenUsed="1"/>
@@ -1580,22 +1620,22 @@
     <w:lsdException w:name="index 7" w:semiHidden="1" w:unhideWhenUsed="1"/>
     <w:lsdException w:name="index 8" w:semiHidden="1" w:unhideWhenUsed="1"/>
     <w:lsdException w:name="index 9" w:semiHidden="1" w:unhideWhenUsed="1"/>
-    <w:lsdException w:name="toc 1" w:uiPriority="39" w:semiHidden="1" w:unhideWhenUsed="1"/>
-    <w:lsdException w:name="toc 2" w:uiPriority="39" w:semiHidden="1" w:unhideWhenUsed="1"/>
-    <w:lsdException w:name="toc 3" w:uiPriority="39" w:semiHidden="1" w:unhideWhenUsed="1"/>
-    <w:lsdException w:name="toc 4" w:uiPriority="39" w:semiHidden="1" w:unhideWhenUsed="1"/>
-    <w:lsdException w:name="toc 5" w:uiPriority="39" w:semiHidden="1" w:unhideWhenUsed="1"/>
-    <w:lsdException w:name="toc 6" w:uiPriority="39" w:semiHidden="1" w:unhideWhenUsed="1"/>
-    <w:lsdException w:name="toc 7" w:uiPriority="39" w:semiHidden="1" w:unhideWhenUsed="1"/>
-    <w:lsdException w:name="toc 8" w:uiPriority="39" w:semiHidden="1" w:unhideWhenUsed="1"/>
-    <w:lsdException w:name="toc 9" w:uiPriority="39" w:semiHidden="1" w:unhideWhenUsed="1"/>
+    <w:lsdException w:name="toc 1" w:semiHidden="1" w:uiPriority="39" w:unhideWhenUsed="1"/>
+    <w:lsdException w:name="toc 2" w:semiHidden="1" w:uiPriority="39" w:unhideWhenUsed="1"/>
+    <w:lsdException w:name="toc 3" w:semiHidden="1" w:uiPriority="39" w:unhideWhenUsed="1"/>
+    <w:lsdException w:name="toc 4" w:semiHidden="1" w:uiPriority="39" w:unhideWhenUsed="1"/>
+    <w:lsdException w:name="toc 5" w:semiHidden="1" w:uiPriority="39" w:unhideWhenUsed="1"/>
+    <w:lsdException w:name="toc 6" w:semiHidden="1" w:uiPriority="39" w:unhideWhenUsed="1"/>
+    <w:lsdException w:name="toc 7" w:semiHidden="1" w:uiPriority="39" w:unhideWhenUsed="1"/>
+    <w:lsdException w:name="toc 8" w:semiHidden="1" w:uiPriority="39" w:unhideWhenUsed="1"/>
+    <w:lsdException w:name="toc 9" w:semiHidden="1" w:uiPriority="39" w:unhideWhenUsed="1"/>
     <w:lsdException w:name="Normal Indent" w:semiHidden="1" w:unhideWhenUsed="1"/>
     <w:lsdException w:name="footnote text" w:semiHidden="1" w:unhideWhenUsed="1"/>
     <w:lsdException w:name="annotation text" w:semiHidden="1" w:unhideWhenUsed="1"/>
     <w:lsdException w:name="header" w:semiHidden="1" w:unhideWhenUsed="1"/>
     <w:lsdException w:name="footer" w:semiHidden="1" w:unhideWhenUsed="1"/>
     <w:lsdException w:name="index heading" w:semiHidden="1" w:unhideWhenUsed="1"/>
-    <w:lsdException w:name="caption" w:uiPriority="35" w:semiHidden="1" w:unhideWhenUsed="1" w:qFormat="1"/>
+    <w:lsdException w:name="caption" w:semiHidden="1" w:uiPriority="35" w:unhideWhenUsed="1" w:qFormat="1"/>
     <w:lsdException w:name="table of figures" w:semiHidden="1" w:unhideWhenUsed="1"/>
     <w:lsdException w:name="envelope address" w:semiHidden="1" w:unhideWhenUsed="1"/>
     <w:lsdException w:name="envelope return" w:semiHidden="1" w:unhideWhenUsed="1"/>
@@ -1626,7 +1666,7 @@
     <w:lsdException w:name="Title" w:uiPriority="10" w:qFormat="1"/>
     <w:lsdException w:name="Closing" w:semiHidden="1" w:unhideWhenUsed="1"/>
     <w:lsdException w:name="Signature" w:semiHidden="1" w:unhideWhenUsed="1"/>
-    <w:lsdException w:name="Default Paragraph Font" w:uiPriority="1" w:semiHidden="1" w:unhideWhenUsed="1"/>
+    <w:lsdException w:name="Default Paragraph Font" w:semiHidden="1" w:uiPriority="1" w:unhideWhenUsed="1"/>
     <w:lsdException w:name="Body Text" w:semiHidden="1" w:unhideWhenUsed="1"/>
     <w:lsdException w:name="Body Text Indent" w:semiHidden="1" w:unhideWhenUsed="1"/>
     <w:lsdException w:name="List Continue" w:semiHidden="1" w:unhideWhenUsed="1"/>
@@ -1826,8 +1866,8 @@
     <w:lsdException w:name="Subtle Reference" w:uiPriority="31" w:qFormat="1"/>
     <w:lsdException w:name="Intense Reference" w:uiPriority="32" w:qFormat="1"/>
     <w:lsdException w:name="Book Title" w:uiPriority="33" w:qFormat="1"/>
-    <w:lsdException w:name="Bibliography" w:uiPriority="37" w:semiHidden="1" w:unhideWhenUsed="1"/>
-    <w:lsdException w:name="TOC Heading" w:uiPriority="39" w:semiHidden="1" w:unhideWhenUsed="1" w:qFormat="1"/>
+    <w:lsdException w:name="Bibliography" w:semiHidden="1" w:uiPriority="37" w:unhideWhenUsed="1"/>
+    <w:lsdException w:name="TOC Heading" w:semiHidden="1" w:uiPriority="39" w:unhideWhenUsed="1" w:qFormat="1"/>
     <w:lsdException w:name="Plain Table 1" w:uiPriority="41"/>
     <w:lsdException w:name="Plain Table 2" w:uiPriority="42"/>
     <w:lsdException w:name="Plain Table 3" w:uiPriority="43"/>
@@ -1936,19 +1976,19 @@
     <w:lsdException w:name="Smart Hyperlink" w:semiHidden="1" w:unhideWhenUsed="1"/>
     <w:lsdException w:name="Hashtag" w:semiHidden="1" w:unhideWhenUsed="1"/>
     <w:lsdException w:name="Unresolved Mention" w:semiHidden="1" w:unhideWhenUsed="1"/>
+    <w:lsdException w:name="Smart Link" w:semiHidden="1" w:unhideWhenUsed="1"/>
   </w:latentStyles>
-  <w:style w:type="paragraph" w:styleId="Normal" w:default="1">
+  <w:style w:type="paragraph" w:default="1" w:styleId="Normal">
     <w:name w:val="Normal"/>
     <w:qFormat/>
     <w:rsid w:val="004E364A"/>
   </w:style>
-  <w:style w:type="character" w:styleId="DefaultParagraphFont" w:default="1">
+  <w:style w:type="character" w:default="1" w:styleId="DefaultParagraphFont">
     <w:name w:val="Default Paragraph Font"/>
     <w:uiPriority w:val="1"/>
-    <w:semiHidden/>
     <w:unhideWhenUsed/>
   </w:style>
-  <w:style w:type="table" w:styleId="TableNormal" w:default="1">
+  <w:style w:type="table" w:default="1" w:styleId="TableNormal">
     <w:name w:val="Normal Table"/>
     <w:uiPriority w:val="99"/>
     <w:semiHidden/>
@@ -1963,7 +2003,7 @@
       </w:tblCellMar>
     </w:tblPr>
   </w:style>
-  <w:style w:type="numbering" w:styleId="NoList" w:default="1">
+  <w:style w:type="numbering" w:default="1" w:styleId="NoList">
     <w:name w:val="No List"/>
     <w:uiPriority w:val="99"/>
     <w:semiHidden/>
@@ -1986,19 +2026,19 @@
       <w:spacing w:after="0" w:line="240" w:lineRule="auto"/>
     </w:pPr>
     <w:rPr>
-      <w:rFonts w:ascii="Times New Roman" w:hAnsi="Times New Roman" w:eastAsia="Times New Roman" w:cs="Times New Roman"/>
+      <w:rFonts w:ascii="Times New Roman" w:eastAsia="Times New Roman" w:hAnsi="Times New Roman" w:cs="Times New Roman"/>
       <w:sz w:val="20"/>
       <w:szCs w:val="20"/>
       <w:lang w:eastAsia="en-IE"/>
     </w:rPr>
     <w:tblPr>
       <w:tblBorders>
-        <w:top w:val="single" w:color="auto" w:sz="4" w:space="0"/>
-        <w:left w:val="single" w:color="auto" w:sz="4" w:space="0"/>
-        <w:bottom w:val="single" w:color="auto" w:sz="4" w:space="0"/>
-        <w:right w:val="single" w:color="auto" w:sz="4" w:space="0"/>
-        <w:insideH w:val="single" w:color="auto" w:sz="4" w:space="0"/>
-        <w:insideV w:val="single" w:color="auto" w:sz="4" w:space="0"/>
+        <w:top w:val="single" w:sz="4" w:space="0" w:color="auto"/>
+        <w:left w:val="single" w:sz="4" w:space="0" w:color="auto"/>
+        <w:bottom w:val="single" w:sz="4" w:space="0" w:color="auto"/>
+        <w:right w:val="single" w:sz="4" w:space="0" w:color="auto"/>
+        <w:insideH w:val="single" w:sz="4" w:space="0" w:color="auto"/>
+        <w:insideV w:val="single" w:sz="4" w:space="0" w:color="auto"/>
       </w:tblBorders>
     </w:tblPr>
   </w:style>
